--- a/Documentacao UC007-Visualizar pedidos de vendas.docx
+++ b/Documentacao UC007-Visualizar pedidos de vendas.docx
@@ -105,7 +105,7 @@
                 <w:b w:val="1"/>
                 <w:rtl w:val="0"/>
               </w:rPr>
-              <w:t xml:space="preserve">UC 007– Visualizar pedidos de venda</w:t>
+              <w:t xml:space="preserve">UC 007– Visualizar pedidos </w:t>
             </w:r>
           </w:p>
         </w:tc>
@@ -278,7 +278,7 @@
               <w:rPr>
                 <w:rtl w:val="0"/>
               </w:rPr>
-              <w:t xml:space="preserve">Venda registrada</w:t>
+              <w:t xml:space="preserve">Pedido registrado</w:t>
             </w:r>
           </w:p>
         </w:tc>
@@ -612,7 +612,6 @@
               <w:rPr>
                 <w:rtl w:val="0"/>
               </w:rPr>
-              <w:t xml:space="preserve">Restrições: sistema não trará pedidos pedidos já aprovados anteriormente</w:t>
             </w:r>
           </w:p>
           <w:p>
@@ -1752,7 +1751,7 @@
 
 <file path=customXML/item1.xml><?xml version="1.0" encoding="utf-8"?>
 <go:gDocsCustomXmlDataStorage xmlns:go="http://customooxmlschemas.google.com/" xmlns:r="http://schemas.openxmlformats.org/officeDocument/2006/relationships">
-  <go:docsCustomData xmlns:go="http://customooxmlschemas.google.com/" roundtripDataSignature="AMtx7mjEpaQ4OaPXj9175YEefhSVG6+JcQ==">AMUW2mUoDBEcR0HGOfmKb86R674HTX3VKzl1F7zefvzBCE973YWjP1BzT2ktNHAu6h5L/wBgX5cHruZWemo1tLbFLDd6aFoWZQxcLXm34aTnDp98t5ki7kvCKZo97an8s6qYFnUBpT/J</go:docsCustomData>
+  <go:docsCustomData xmlns:go="http://customooxmlschemas.google.com/" roundtripDataSignature="AMtx7mjEpaQ4OaPXj9175YEefhSVG6+JcQ==">AMUW2mWdTRPbirdkKV9d/7C5DlELTJy9dVHNbG2OlILEfpTjBpoSCf95TxzeWo4ZzLWC0ZCmCRbyFE0H6j13WWjqKf0bgDMqeiXOUVRbVPJpnMNSG2qGX+Ajlh/ACpIzfJURJeIVxtAQ</go:docsCustomData>
 </go:gDocsCustomXmlDataStorage>
 </file>
 
